--- a/word/SFA latest.docx
+++ b/word/SFA latest.docx
@@ -301,10 +301,30 @@
                 <w:rFonts w:cs="Monotype Koufi" w:hint="cs"/>
                 <w:b/>
                 <w:bCs/>
+                <w:rtl/>
+                <w:lang w:bidi="ar-IQ"/>
+              </w:rPr>
+            </w:pPr>
+            <w:r>
+              <w:rPr>
+                <w:rFonts w:cs="Monotype Koufi"/>
+                <w:b/>
+                <w:bCs/>
                 <w:sz w:val="22"/>
                 <w:szCs w:val="22"/>
                 <w:rtl/>
               </w:rPr>
+              <w:t>أسـم المريض :</w:t>
+            </w:r>
+          </w:p>
+          <w:p>
+            <w:pPr>
+              <w:rPr>
+                <w:rFonts w:cs="Monotype Koufi"/>
+                <w:b/>
+                <w:bCs/>
+                <w:rtl/>
+              </w:rPr>
             </w:pPr>
             <w:r>
               <w:rPr>
@@ -315,21 +335,19 @@
                 <w:szCs w:val="22"/>
                 <w:rtl/>
               </w:rPr>
-              <w:t xml:space="preserve">أسـم المريض </w:t>
-            </w:r>
-            <w:proofErr w:type="spellStart"/>
-            <w:r>
-              <w:rPr>
-                <w:rFonts w:cs="Monotype Koufi"/>
+              <w:t>حضرة الدكتور</w:t>
+            </w:r>
+            <w:r>
+              <w:rPr>
+                <w:rFonts w:cs="Monotype Koufi" w:hint="cs"/>
                 <w:b/>
                 <w:bCs/>
                 <w:sz w:val="22"/>
                 <w:szCs w:val="22"/>
                 <w:rtl/>
               </w:rPr>
-              <w:t>:</w:t>
-            </w:r>
-            <w:proofErr w:type="spellEnd"/>
+              <w:t>ة</w:t>
+            </w:r>
             <w:r>
               <w:rPr>
                 <w:rFonts w:cs="Monotype Koufi"/>
@@ -339,18 +357,9 @@
                 <w:szCs w:val="22"/>
                 <w:rtl/>
               </w:rPr>
-              <w:t xml:space="preserve"> </w:t>
-            </w:r>
-          </w:p>
-          <w:p>
-            <w:pPr>
-              <w:rPr>
-                <w:rFonts w:cs="Monotype Koufi"/>
-                <w:b/>
-                <w:bCs/>
-                <w:rtl/>
-              </w:rPr>
-            </w:pPr>
+              <w:t xml:space="preserve">   </w:t>
+            </w:r>
+            <w:proofErr w:type="spellStart"/>
             <w:r>
               <w:rPr>
                 <w:rFonts w:cs="Monotype Koufi"/>
@@ -360,30 +369,9 @@
                 <w:szCs w:val="22"/>
                 <w:rtl/>
               </w:rPr>
-              <w:t>حضرة الدكتور</w:t>
-            </w:r>
-            <w:r>
-              <w:rPr>
-                <w:rFonts w:cs="Monotype Koufi" w:hint="cs"/>
-                <w:b/>
-                <w:bCs/>
-                <w:sz w:val="22"/>
-                <w:szCs w:val="22"/>
-                <w:rtl/>
-              </w:rPr>
-              <w:t>ة</w:t>
-            </w:r>
-            <w:r>
-              <w:rPr>
-                <w:rFonts w:cs="Monotype Koufi"/>
-                <w:b/>
-                <w:bCs/>
-                <w:sz w:val="22"/>
-                <w:szCs w:val="22"/>
-                <w:rtl/>
-              </w:rPr>
-              <w:t xml:space="preserve">   :</w:t>
-            </w:r>
+              <w:t>:</w:t>
+            </w:r>
+            <w:proofErr w:type="spellEnd"/>
           </w:p>
         </w:tc>
         <w:tc>
@@ -393,7 +381,6 @@
           <w:p>
             <w:pPr>
               <w:rPr>
-                <w:rFonts w:hint="cs"/>
                 <w:b/>
                 <w:bCs/>
                 <w:rtl/>
@@ -415,7 +402,6 @@
           <w:p>
             <w:pPr>
               <w:rPr>
-                <w:rFonts w:hint="cs"/>
                 <w:b/>
                 <w:bCs/>
                 <w:rtl/>
@@ -488,7 +474,6 @@
             <w:pPr>
               <w:jc w:val="right"/>
               <w:rPr>
-                <w:rFonts w:hint="cs"/>
                 <w:b/>
                 <w:bCs/>
                 <w:rtl/>
@@ -857,7 +842,6 @@
             <w:pPr>
               <w:jc w:val="right"/>
               <w:rPr>
-                <w:rFonts w:hint="cs"/>
                 <w:b/>
                 <w:bCs/>
                 <w:lang w:bidi="ar-IQ"/>
@@ -899,7 +883,6 @@
             <w:pPr>
               <w:jc w:val="right"/>
               <w:rPr>
-                <w:rFonts w:hint="cs"/>
                 <w:b/>
                 <w:bCs/>
                 <w:lang w:bidi="ar-IQ"/>
@@ -940,7 +923,7 @@
             <w:pPr>
               <w:jc w:val="right"/>
               <w:rPr>
-                <w:rFonts w:ascii="Tahoma" w:hAnsi="Tahoma" w:cs="Monotype Koufi" w:hint="cs"/>
+                <w:rFonts w:ascii="Tahoma" w:hAnsi="Tahoma" w:cs="Monotype Koufi"/>
                 <w:sz w:val="28"/>
                 <w:szCs w:val="28"/>
                 <w:lang w:bidi="ar-IQ"/>
@@ -1100,7 +1083,6 @@
             <w:pPr>
               <w:jc w:val="right"/>
               <w:rPr>
-                <w:rFonts w:hint="cs"/>
                 <w:b/>
                 <w:bCs/>
                 <w:lang w:bidi="ar-IQ"/>

--- a/word/SFA latest.docx
+++ b/word/SFA latest.docx
@@ -301,30 +301,10 @@
                 <w:rFonts w:cs="Monotype Koufi" w:hint="cs"/>
                 <w:b/>
                 <w:bCs/>
-                <w:rtl/>
-                <w:lang w:bidi="ar-IQ"/>
-              </w:rPr>
-            </w:pPr>
-            <w:r>
-              <w:rPr>
-                <w:rFonts w:cs="Monotype Koufi"/>
-                <w:b/>
-                <w:bCs/>
                 <w:sz w:val="22"/>
                 <w:szCs w:val="22"/>
                 <w:rtl/>
               </w:rPr>
-              <w:t>أسـم المريض :</w:t>
-            </w:r>
-          </w:p>
-          <w:p>
-            <w:pPr>
-              <w:rPr>
-                <w:rFonts w:cs="Monotype Koufi"/>
-                <w:b/>
-                <w:bCs/>
-                <w:rtl/>
-              </w:rPr>
             </w:pPr>
             <w:r>
               <w:rPr>
@@ -335,19 +315,21 @@
                 <w:szCs w:val="22"/>
                 <w:rtl/>
               </w:rPr>
-              <w:t>حضرة الدكتور</w:t>
-            </w:r>
-            <w:r>
-              <w:rPr>
-                <w:rFonts w:cs="Monotype Koufi" w:hint="cs"/>
+              <w:t xml:space="preserve">أسـم المريض </w:t>
+            </w:r>
+            <w:proofErr w:type="spellStart"/>
+            <w:r>
+              <w:rPr>
+                <w:rFonts w:cs="Monotype Koufi"/>
                 <w:b/>
                 <w:bCs/>
                 <w:sz w:val="22"/>
                 <w:szCs w:val="22"/>
                 <w:rtl/>
               </w:rPr>
-              <w:t>ة</w:t>
-            </w:r>
+              <w:t>:</w:t>
+            </w:r>
+            <w:proofErr w:type="spellEnd"/>
             <w:r>
               <w:rPr>
                 <w:rFonts w:cs="Monotype Koufi"/>
@@ -357,9 +339,18 @@
                 <w:szCs w:val="22"/>
                 <w:rtl/>
               </w:rPr>
-              <w:t xml:space="preserve">   </w:t>
-            </w:r>
-            <w:proofErr w:type="spellStart"/>
+              <w:t xml:space="preserve"> </w:t>
+            </w:r>
+          </w:p>
+          <w:p>
+            <w:pPr>
+              <w:rPr>
+                <w:rFonts w:cs="Monotype Koufi"/>
+                <w:b/>
+                <w:bCs/>
+                <w:rtl/>
+              </w:rPr>
+            </w:pPr>
             <w:r>
               <w:rPr>
                 <w:rFonts w:cs="Monotype Koufi"/>
@@ -369,9 +360,30 @@
                 <w:szCs w:val="22"/>
                 <w:rtl/>
               </w:rPr>
-              <w:t>:</w:t>
-            </w:r>
-            <w:proofErr w:type="spellEnd"/>
+              <w:t>حضرة الدكتور</w:t>
+            </w:r>
+            <w:r>
+              <w:rPr>
+                <w:rFonts w:cs="Monotype Koufi" w:hint="cs"/>
+                <w:b/>
+                <w:bCs/>
+                <w:sz w:val="22"/>
+                <w:szCs w:val="22"/>
+                <w:rtl/>
+              </w:rPr>
+              <w:t>ة</w:t>
+            </w:r>
+            <w:r>
+              <w:rPr>
+                <w:rFonts w:cs="Monotype Koufi"/>
+                <w:b/>
+                <w:bCs/>
+                <w:sz w:val="22"/>
+                <w:szCs w:val="22"/>
+                <w:rtl/>
+              </w:rPr>
+              <w:t xml:space="preserve">   :</w:t>
+            </w:r>
           </w:p>
         </w:tc>
         <w:tc>
@@ -381,6 +393,7 @@
           <w:p>
             <w:pPr>
               <w:rPr>
+                <w:rFonts w:hint="cs"/>
                 <w:b/>
                 <w:bCs/>
                 <w:rtl/>
@@ -402,6 +415,7 @@
           <w:p>
             <w:pPr>
               <w:rPr>
+                <w:rFonts w:hint="cs"/>
                 <w:b/>
                 <w:bCs/>
                 <w:rtl/>
@@ -474,6 +488,7 @@
             <w:pPr>
               <w:jc w:val="right"/>
               <w:rPr>
+                <w:rFonts w:hint="cs"/>
                 <w:b/>
                 <w:bCs/>
                 <w:rtl/>
@@ -842,6 +857,7 @@
             <w:pPr>
               <w:jc w:val="right"/>
               <w:rPr>
+                <w:rFonts w:hint="cs"/>
                 <w:b/>
                 <w:bCs/>
                 <w:lang w:bidi="ar-IQ"/>
@@ -883,6 +899,7 @@
             <w:pPr>
               <w:jc w:val="right"/>
               <w:rPr>
+                <w:rFonts w:hint="cs"/>
                 <w:b/>
                 <w:bCs/>
                 <w:lang w:bidi="ar-IQ"/>
@@ -923,7 +940,7 @@
             <w:pPr>
               <w:jc w:val="right"/>
               <w:rPr>
-                <w:rFonts w:ascii="Tahoma" w:hAnsi="Tahoma" w:cs="Monotype Koufi"/>
+                <w:rFonts w:ascii="Tahoma" w:hAnsi="Tahoma" w:cs="Monotype Koufi" w:hint="cs"/>
                 <w:sz w:val="28"/>
                 <w:szCs w:val="28"/>
                 <w:lang w:bidi="ar-IQ"/>
@@ -1083,6 +1100,7 @@
             <w:pPr>
               <w:jc w:val="right"/>
               <w:rPr>
+                <w:rFonts w:hint="cs"/>
                 <w:b/>
                 <w:bCs/>
                 <w:lang w:bidi="ar-IQ"/>

--- a/word/SFA latest.docx
+++ b/word/SFA latest.docx
@@ -4,10 +4,9 @@
   <w:body>
     <w:tbl>
       <w:tblPr>
-        <w:tblpPr w:leftFromText="180" w:rightFromText="180" w:vertAnchor="page" w:horzAnchor="margin" w:tblpXSpec="center" w:tblpY="421"/>
+        <w:tblpPr w:leftFromText="180" w:rightFromText="180" w:vertAnchor="page" w:horzAnchor="page" w:tblpX="8245" w:tblpY="421"/>
         <w:bidiVisual/>
         <w:tblW w:w="7920" w:type="dxa"/>
-        <w:tblInd w:w="-360" w:type="dxa"/>
         <w:tblBorders>
           <w:top w:val="single" w:sz="4" w:space="0" w:color="auto"/>
           <w:left w:val="single" w:sz="4" w:space="0" w:color="auto"/>
@@ -298,48 +297,23 @@
           <w:p>
             <w:pPr>
               <w:rPr>
-                <w:rFonts w:cs="Monotype Koufi" w:hint="cs"/>
+                <w:rFonts w:cs="Monotype Koufi"/>
+                <w:b/>
+                <w:bCs/>
+                <w:rtl/>
+                <w:lang w:bidi="ar-IQ"/>
+              </w:rPr>
+            </w:pPr>
+            <w:r>
+              <w:rPr>
+                <w:rFonts w:cs="Monotype Koufi"/>
                 <w:b/>
                 <w:bCs/>
                 <w:sz w:val="22"/>
                 <w:szCs w:val="22"/>
                 <w:rtl/>
               </w:rPr>
-            </w:pPr>
-            <w:r>
-              <w:rPr>
-                <w:rFonts w:cs="Monotype Koufi"/>
-                <w:b/>
-                <w:bCs/>
-                <w:sz w:val="22"/>
-                <w:szCs w:val="22"/>
-                <w:rtl/>
-              </w:rPr>
-              <w:t xml:space="preserve">أسـم المريض </w:t>
-            </w:r>
-            <w:proofErr w:type="spellStart"/>
-            <w:r>
-              <w:rPr>
-                <w:rFonts w:cs="Monotype Koufi"/>
-                <w:b/>
-                <w:bCs/>
-                <w:sz w:val="22"/>
-                <w:szCs w:val="22"/>
-                <w:rtl/>
-              </w:rPr>
-              <w:t>:</w:t>
-            </w:r>
-            <w:proofErr w:type="spellEnd"/>
-            <w:r>
-              <w:rPr>
-                <w:rFonts w:cs="Monotype Koufi"/>
-                <w:b/>
-                <w:bCs/>
-                <w:sz w:val="22"/>
-                <w:szCs w:val="22"/>
-                <w:rtl/>
-              </w:rPr>
-              <w:t xml:space="preserve"> </w:t>
+              <w:t>أسـم المريض :</w:t>
             </w:r>
           </w:p>
           <w:p>
@@ -393,7 +367,6 @@
           <w:p>
             <w:pPr>
               <w:rPr>
-                <w:rFonts w:hint="cs"/>
                 <w:b/>
                 <w:bCs/>
                 <w:rtl/>
@@ -415,7 +388,6 @@
           <w:p>
             <w:pPr>
               <w:rPr>
-                <w:rFonts w:hint="cs"/>
                 <w:b/>
                 <w:bCs/>
                 <w:rtl/>
@@ -857,7 +829,6 @@
             <w:pPr>
               <w:jc w:val="right"/>
               <w:rPr>
-                <w:rFonts w:hint="cs"/>
                 <w:b/>
                 <w:bCs/>
                 <w:lang w:bidi="ar-IQ"/>
@@ -899,7 +870,6 @@
             <w:pPr>
               <w:jc w:val="right"/>
               <w:rPr>
-                <w:rFonts w:hint="cs"/>
                 <w:b/>
                 <w:bCs/>
                 <w:lang w:bidi="ar-IQ"/>
@@ -940,7 +910,7 @@
             <w:pPr>
               <w:jc w:val="right"/>
               <w:rPr>
-                <w:rFonts w:ascii="Tahoma" w:hAnsi="Tahoma" w:cs="Monotype Koufi" w:hint="cs"/>
+                <w:rFonts w:ascii="Tahoma" w:hAnsi="Tahoma" w:cs="Monotype Koufi"/>
                 <w:sz w:val="28"/>
                 <w:szCs w:val="28"/>
                 <w:lang w:bidi="ar-IQ"/>
@@ -1100,7 +1070,6 @@
             <w:pPr>
               <w:jc w:val="right"/>
               <w:rPr>
-                <w:rFonts w:hint="cs"/>
                 <w:b/>
                 <w:bCs/>
                 <w:lang w:bidi="ar-IQ"/>

--- a/word/SFA latest.docx
+++ b/word/SFA latest.docx
@@ -460,7 +460,6 @@
             <w:pPr>
               <w:jc w:val="right"/>
               <w:rPr>
-                <w:rFonts w:hint="cs"/>
                 <w:b/>
                 <w:bCs/>
                 <w:rtl/>
@@ -1063,7 +1062,7 @@
                 <w:sz w:val="28"/>
                 <w:szCs w:val="28"/>
               </w:rPr>
-              <w:t xml:space="preserve">Dead           : </w:t>
+              <w:t>Dead           :</w:t>
             </w:r>
           </w:p>
           <w:p>

--- a/word/SFA latest.docx
+++ b/word/SFA latest.docx
@@ -4,9 +4,9 @@
   <w:body>
     <w:tbl>
       <w:tblPr>
-        <w:tblpPr w:leftFromText="180" w:rightFromText="180" w:vertAnchor="page" w:horzAnchor="page" w:tblpX="8245" w:tblpY="421"/>
+        <w:tblpPr w:leftFromText="180" w:rightFromText="180" w:vertAnchor="page" w:horzAnchor="page" w:tblpX="8965" w:tblpY="421"/>
         <w:bidiVisual/>
-        <w:tblW w:w="7920" w:type="dxa"/>
+        <w:tblW w:w="7200" w:type="dxa"/>
         <w:tblBorders>
           <w:top w:val="single" w:sz="4" w:space="0" w:color="auto"/>
           <w:left w:val="single" w:sz="4" w:space="0" w:color="auto"/>
@@ -19,10 +19,9 @@
         <w:tblLook w:val="01E0"/>
       </w:tblPr>
       <w:tblGrid>
-        <w:gridCol w:w="2340"/>
         <w:gridCol w:w="1170"/>
-        <w:gridCol w:w="3150"/>
-        <w:gridCol w:w="1260"/>
+        <w:gridCol w:w="4860"/>
+        <w:gridCol w:w="1170"/>
       </w:tblGrid>
       <w:tr>
         <w:trPr>
@@ -30,8 +29,8 @@
         </w:trPr>
         <w:tc>
           <w:tcPr>
-            <w:tcW w:w="7920" w:type="dxa"/>
-            <w:gridSpan w:val="4"/>
+            <w:tcW w:w="7200" w:type="dxa"/>
+            <w:gridSpan w:val="3"/>
           </w:tcPr>
           <w:p>
             <w:pPr>
@@ -291,8 +290,8 @@
         </w:trPr>
         <w:tc>
           <w:tcPr>
-            <w:tcW w:w="6660" w:type="dxa"/>
-            <w:gridSpan w:val="3"/>
+            <w:tcW w:w="6030" w:type="dxa"/>
+            <w:gridSpan w:val="2"/>
           </w:tcPr>
           <w:p>
             <w:pPr>
@@ -319,10 +318,11 @@
           <w:p>
             <w:pPr>
               <w:rPr>
-                <w:rFonts w:cs="Monotype Koufi"/>
-                <w:b/>
-                <w:bCs/>
-                <w:rtl/>
+                <w:rFonts w:cs="Monotype Koufi" w:hint="cs"/>
+                <w:b/>
+                <w:bCs/>
+                <w:rtl/>
+                <w:lang w:bidi="ar-IQ"/>
               </w:rPr>
             </w:pPr>
             <w:r>
@@ -362,7 +362,7 @@
         </w:tc>
         <w:tc>
           <w:tcPr>
-            <w:tcW w:w="1260" w:type="dxa"/>
+            <w:tcW w:w="1170" w:type="dxa"/>
           </w:tcPr>
           <w:p>
             <w:pPr>
@@ -437,361 +437,328 @@
         </w:trPr>
         <w:tc>
           <w:tcPr>
-            <w:tcW w:w="2340" w:type="dxa"/>
+            <w:tcW w:w="1170" w:type="dxa"/>
           </w:tcPr>
           <w:p>
             <w:pPr>
-              <w:jc w:val="right"/>
-              <w:rPr>
-                <w:b/>
-                <w:bCs/>
-                <w:lang w:bidi="ar-IQ"/>
-              </w:rPr>
-            </w:pPr>
-            <w:r>
-              <w:rPr>
-                <w:b/>
-                <w:bCs/>
-              </w:rPr>
-              <w:t xml:space="preserve"> </w:t>
-            </w:r>
-          </w:p>
-          <w:p>
-            <w:pPr>
-              <w:jc w:val="right"/>
-              <w:rPr>
-                <w:b/>
-                <w:bCs/>
-                <w:rtl/>
-                <w:lang w:bidi="ar-IQ"/>
-              </w:rPr>
-            </w:pPr>
+              <w:rPr>
+                <w:b/>
+                <w:bCs/>
+                <w:lang w:bidi="ar-IQ"/>
+              </w:rPr>
+            </w:pPr>
+          </w:p>
+          <w:p>
+            <w:pPr>
+              <w:jc w:val="right"/>
+              <w:rPr>
+                <w:b/>
+                <w:bCs/>
+                <w:rtl/>
+                <w:lang w:bidi="ar-IQ"/>
+              </w:rPr>
+            </w:pPr>
+            <w:r>
+              <w:rPr>
+                <w:b/>
+                <w:bCs/>
+              </w:rPr>
+              <w:t xml:space="preserve">   </w:t>
+            </w:r>
+            <w:r>
+              <w:rPr>
+                <w:rFonts w:ascii="Tahoma" w:hAnsi="Tahoma" w:cs="Monotype Koufi"/>
+                <w:sz w:val="28"/>
+                <w:szCs w:val="28"/>
+                <w:lang w:val="fr-FR"/>
+              </w:rPr>
+              <w:t xml:space="preserve"> m</w:t>
+            </w:r>
+            <w:r>
+              <w:rPr>
+                <w:rFonts w:ascii="Tahoma" w:hAnsi="Tahoma" w:cs="Monotype Koufi"/>
+                <w:sz w:val="28"/>
+                <w:szCs w:val="28"/>
+                <w:lang w:val="fr-FR"/>
+              </w:rPr>
+              <w:t>l</w:t>
+            </w:r>
+            <w:r>
+              <w:rPr>
+                <w:b/>
+                <w:bCs/>
+              </w:rPr>
+              <w:t xml:space="preserve">       </w:t>
+            </w:r>
+            <w:r>
+              <w:rPr>
+                <w:rFonts w:hint="cs"/>
+                <w:b/>
+                <w:bCs/>
+                <w:rtl/>
+                <w:lang w:bidi="ar-IQ"/>
+              </w:rPr>
+              <w:t xml:space="preserve">     </w:t>
+            </w:r>
+          </w:p>
+          <w:p>
+            <w:pPr>
+              <w:jc w:val="center"/>
+              <w:rPr>
+                <w:b/>
+                <w:bCs/>
+                <w:lang w:bidi="ar-IQ"/>
+              </w:rPr>
+            </w:pPr>
+          </w:p>
+          <w:p>
+            <w:pPr>
+              <w:jc w:val="center"/>
+              <w:rPr>
+                <w:b/>
+                <w:bCs/>
+                <w:rtl/>
+              </w:rPr>
+            </w:pPr>
+          </w:p>
+          <w:p>
+            <w:pPr>
+              <w:jc w:val="center"/>
+              <w:rPr>
+                <w:b/>
+                <w:bCs/>
+                <w:rtl/>
+                <w:lang w:bidi="ar-IQ"/>
+              </w:rPr>
+            </w:pPr>
+          </w:p>
+          <w:p>
+            <w:pPr>
+              <w:rPr>
+                <w:rFonts w:ascii="Tahoma" w:hAnsi="Tahoma" w:cs="Monotype Koufi"/>
+                <w:sz w:val="28"/>
+                <w:szCs w:val="28"/>
+                <w:lang w:val="fr-FR" w:bidi="ar-IQ"/>
+              </w:rPr>
+            </w:pPr>
+          </w:p>
+          <w:p>
+            <w:pPr>
+              <w:jc w:val="center"/>
+              <w:rPr>
+                <w:rFonts w:ascii="Tahoma" w:hAnsi="Tahoma" w:cs="Monotype Koufi"/>
+                <w:sz w:val="28"/>
+                <w:szCs w:val="28"/>
+              </w:rPr>
+            </w:pPr>
+            <w:r>
+              <w:rPr>
+                <w:rFonts w:ascii="Tahoma" w:hAnsi="Tahoma" w:cs="Monotype Koufi"/>
+                <w:sz w:val="28"/>
+                <w:szCs w:val="28"/>
+                <w:lang w:val="fr-FR"/>
+              </w:rPr>
+              <w:t>Mi</w:t>
+            </w:r>
+            <w:r>
+              <w:rPr>
+                <w:rFonts w:ascii="Tahoma" w:hAnsi="Tahoma" w:cs="Monotype Koufi"/>
+                <w:sz w:val="28"/>
+                <w:szCs w:val="28"/>
+              </w:rPr>
+              <w:t>n</w:t>
+            </w:r>
+          </w:p>
+          <w:p>
+            <w:pPr>
+              <w:jc w:val="center"/>
+              <w:rPr>
+                <w:rFonts w:ascii="Tahoma" w:hAnsi="Tahoma" w:cs="Monotype Koufi"/>
+                <w:sz w:val="28"/>
+                <w:szCs w:val="28"/>
+              </w:rPr>
+            </w:pPr>
+          </w:p>
+          <w:p>
+            <w:pPr>
+              <w:jc w:val="center"/>
+              <w:rPr>
+                <w:rFonts w:ascii="Tahoma" w:hAnsi="Tahoma" w:cs="Monotype Koufi"/>
+                <w:sz w:val="28"/>
+                <w:szCs w:val="28"/>
+                <w:rtl/>
+              </w:rPr>
+            </w:pPr>
+            <w:r>
+              <w:rPr>
+                <w:rFonts w:ascii="Tahoma" w:hAnsi="Tahoma" w:cs="Monotype Koufi"/>
+                <w:sz w:val="28"/>
+                <w:szCs w:val="28"/>
+              </w:rPr>
+              <w:t>Million</w:t>
+            </w:r>
+          </w:p>
+          <w:p>
+            <w:pPr>
+              <w:jc w:val="center"/>
+              <w:rPr>
+                <w:rFonts w:ascii="Tahoma" w:hAnsi="Tahoma" w:cs="Monotype Koufi"/>
+                <w:sz w:val="28"/>
+                <w:szCs w:val="28"/>
+                <w:rtl/>
+              </w:rPr>
+            </w:pPr>
+          </w:p>
+          <w:p>
+            <w:pPr>
+              <w:jc w:val="center"/>
+              <w:rPr>
+                <w:b/>
+                <w:bCs/>
+                <w:rtl/>
+                <w:lang w:bidi="ar-IQ"/>
+              </w:rPr>
+            </w:pPr>
+          </w:p>
+          <w:p>
+            <w:pPr>
+              <w:jc w:val="center"/>
+              <w:rPr>
+                <w:rFonts w:ascii="Tahoma" w:hAnsi="Tahoma" w:cs="Monotype Koufi"/>
+                <w:sz w:val="28"/>
+                <w:szCs w:val="28"/>
+                <w:rtl/>
+              </w:rPr>
+            </w:pPr>
+            <w:r>
+              <w:rPr>
+                <w:rFonts w:ascii="Tahoma" w:hAnsi="Tahoma" w:cs="Monotype Koufi"/>
+                <w:sz w:val="28"/>
+                <w:szCs w:val="28"/>
+              </w:rPr>
+              <w:t>%</w:t>
+            </w:r>
+          </w:p>
+          <w:p>
+            <w:pPr>
+              <w:jc w:val="center"/>
+              <w:rPr>
+                <w:b/>
+                <w:bCs/>
+                <w:rtl/>
+                <w:lang w:bidi="ar-IQ"/>
+              </w:rPr>
+            </w:pPr>
+            <w:r>
+              <w:rPr>
+                <w:rFonts w:ascii="Tahoma" w:hAnsi="Tahoma" w:cs="Monotype Koufi"/>
+                <w:sz w:val="28"/>
+                <w:szCs w:val="28"/>
+              </w:rPr>
+              <w:t>%</w:t>
+            </w:r>
+          </w:p>
+          <w:p>
+            <w:pPr>
+              <w:jc w:val="center"/>
+              <w:rPr>
+                <w:b/>
+                <w:bCs/>
+                <w:rtl/>
+                <w:lang w:bidi="ar-IQ"/>
+              </w:rPr>
+            </w:pPr>
+            <w:r>
+              <w:rPr>
+                <w:rFonts w:ascii="Tahoma" w:hAnsi="Tahoma" w:cs="Monotype Koufi"/>
+                <w:sz w:val="28"/>
+                <w:szCs w:val="28"/>
+              </w:rPr>
+              <w:t>%</w:t>
+            </w:r>
+          </w:p>
+          <w:p>
+            <w:pPr>
+              <w:jc w:val="center"/>
+              <w:rPr>
+                <w:b/>
+                <w:bCs/>
+                <w:rtl/>
+                <w:lang w:bidi="ar-IQ"/>
+              </w:rPr>
+            </w:pPr>
+          </w:p>
+          <w:p>
+            <w:pPr>
+              <w:jc w:val="center"/>
+              <w:rPr>
+                <w:b/>
+                <w:bCs/>
+                <w:rtl/>
+                <w:lang w:bidi="ar-IQ"/>
+              </w:rPr>
+            </w:pPr>
+          </w:p>
+          <w:p>
+            <w:pPr>
+              <w:jc w:val="center"/>
+              <w:rPr>
+                <w:b/>
+                <w:bCs/>
+                <w:rtl/>
+                <w:lang w:bidi="ar-IQ"/>
+              </w:rPr>
+            </w:pPr>
+            <w:r>
+              <w:rPr>
+                <w:rFonts w:ascii="Tahoma" w:hAnsi="Tahoma" w:cs="Monotype Koufi"/>
+                <w:sz w:val="28"/>
+                <w:szCs w:val="28"/>
+              </w:rPr>
+              <w:t>%</w:t>
+            </w:r>
+          </w:p>
+          <w:p>
+            <w:pPr>
+              <w:jc w:val="center"/>
+              <w:rPr>
+                <w:b/>
+                <w:bCs/>
+                <w:rtl/>
+                <w:lang w:bidi="ar-IQ"/>
+              </w:rPr>
+            </w:pPr>
+            <w:r>
+              <w:rPr>
+                <w:rFonts w:ascii="Tahoma" w:hAnsi="Tahoma" w:cs="Monotype Koufi"/>
+                <w:sz w:val="28"/>
+                <w:szCs w:val="28"/>
+              </w:rPr>
+              <w:t>%</w:t>
+            </w:r>
+          </w:p>
+          <w:p>
+            <w:pPr>
+              <w:jc w:val="center"/>
+              <w:rPr>
+                <w:b/>
+                <w:bCs/>
+                <w:lang w:bidi="ar-IQ"/>
+              </w:rPr>
+            </w:pPr>
+            <w:r>
+              <w:rPr>
+                <w:rFonts w:ascii="Tahoma" w:hAnsi="Tahoma" w:cs="Monotype Koufi"/>
+                <w:sz w:val="28"/>
+                <w:szCs w:val="28"/>
+              </w:rPr>
+              <w:t>/H.P.F</w:t>
+            </w:r>
           </w:p>
         </w:tc>
         <w:tc>
           <w:tcPr>
-            <w:tcW w:w="1170" w:type="dxa"/>
-          </w:tcPr>
-          <w:p>
-            <w:pPr>
-              <w:rPr>
-                <w:b/>
-                <w:bCs/>
-                <w:lang w:bidi="ar-IQ"/>
-              </w:rPr>
-            </w:pPr>
-          </w:p>
-          <w:p>
-            <w:pPr>
-              <w:jc w:val="right"/>
-              <w:rPr>
-                <w:b/>
-                <w:bCs/>
-                <w:rtl/>
-                <w:lang w:bidi="ar-IQ"/>
-              </w:rPr>
-            </w:pPr>
-            <w:r>
-              <w:rPr>
-                <w:b/>
-                <w:bCs/>
-              </w:rPr>
-              <w:t xml:space="preserve">   </w:t>
-            </w:r>
-            <w:r>
-              <w:rPr>
-                <w:rFonts w:ascii="Tahoma" w:hAnsi="Tahoma" w:cs="Monotype Koufi"/>
-                <w:sz w:val="28"/>
-                <w:szCs w:val="28"/>
-                <w:lang w:val="fr-FR"/>
-              </w:rPr>
-              <w:t xml:space="preserve"> m</w:t>
-            </w:r>
-            <w:r>
-              <w:rPr>
-                <w:rFonts w:ascii="Tahoma" w:hAnsi="Tahoma" w:cs="Monotype Koufi"/>
-                <w:sz w:val="28"/>
-                <w:szCs w:val="28"/>
-                <w:lang w:val="fr-FR"/>
-              </w:rPr>
-              <w:t>l</w:t>
-            </w:r>
-            <w:r>
-              <w:rPr>
-                <w:b/>
-                <w:bCs/>
-              </w:rPr>
-              <w:t xml:space="preserve">       </w:t>
-            </w:r>
-            <w:r>
-              <w:rPr>
-                <w:rFonts w:hint="cs"/>
-                <w:b/>
-                <w:bCs/>
-                <w:rtl/>
-                <w:lang w:bidi="ar-IQ"/>
-              </w:rPr>
-              <w:t xml:space="preserve">     </w:t>
-            </w:r>
-          </w:p>
-          <w:p>
-            <w:pPr>
-              <w:jc w:val="center"/>
-              <w:rPr>
-                <w:b/>
-                <w:bCs/>
-                <w:lang w:bidi="ar-IQ"/>
-              </w:rPr>
-            </w:pPr>
-          </w:p>
-          <w:p>
-            <w:pPr>
-              <w:jc w:val="center"/>
-              <w:rPr>
-                <w:b/>
-                <w:bCs/>
-                <w:rtl/>
-              </w:rPr>
-            </w:pPr>
-          </w:p>
-          <w:p>
-            <w:pPr>
-              <w:jc w:val="center"/>
-              <w:rPr>
-                <w:b/>
-                <w:bCs/>
-                <w:rtl/>
-                <w:lang w:bidi="ar-IQ"/>
-              </w:rPr>
-            </w:pPr>
-          </w:p>
-          <w:p>
-            <w:pPr>
-              <w:rPr>
-                <w:rFonts w:ascii="Tahoma" w:hAnsi="Tahoma" w:cs="Monotype Koufi"/>
-                <w:sz w:val="28"/>
-                <w:szCs w:val="28"/>
-                <w:lang w:val="fr-FR" w:bidi="ar-IQ"/>
-              </w:rPr>
-            </w:pPr>
-          </w:p>
-          <w:p>
-            <w:pPr>
-              <w:jc w:val="center"/>
-              <w:rPr>
-                <w:rFonts w:ascii="Tahoma" w:hAnsi="Tahoma" w:cs="Monotype Koufi"/>
-                <w:sz w:val="28"/>
-                <w:szCs w:val="28"/>
-              </w:rPr>
-            </w:pPr>
-            <w:r>
-              <w:rPr>
-                <w:rFonts w:ascii="Tahoma" w:hAnsi="Tahoma" w:cs="Monotype Koufi"/>
-                <w:sz w:val="28"/>
-                <w:szCs w:val="28"/>
-                <w:lang w:val="fr-FR"/>
-              </w:rPr>
-              <w:t>Mi</w:t>
-            </w:r>
-            <w:r>
-              <w:rPr>
-                <w:rFonts w:ascii="Tahoma" w:hAnsi="Tahoma" w:cs="Monotype Koufi"/>
-                <w:sz w:val="28"/>
-                <w:szCs w:val="28"/>
-              </w:rPr>
-              <w:t>n</w:t>
-            </w:r>
-          </w:p>
-          <w:p>
-            <w:pPr>
-              <w:jc w:val="center"/>
-              <w:rPr>
-                <w:rFonts w:ascii="Tahoma" w:hAnsi="Tahoma" w:cs="Monotype Koufi"/>
-                <w:sz w:val="28"/>
-                <w:szCs w:val="28"/>
-              </w:rPr>
-            </w:pPr>
-          </w:p>
-          <w:p>
-            <w:pPr>
-              <w:jc w:val="center"/>
-              <w:rPr>
-                <w:rFonts w:ascii="Tahoma" w:hAnsi="Tahoma" w:cs="Monotype Koufi"/>
-                <w:sz w:val="28"/>
-                <w:szCs w:val="28"/>
-                <w:rtl/>
-              </w:rPr>
-            </w:pPr>
-            <w:r>
-              <w:rPr>
-                <w:rFonts w:ascii="Tahoma" w:hAnsi="Tahoma" w:cs="Monotype Koufi"/>
-                <w:sz w:val="28"/>
-                <w:szCs w:val="28"/>
-              </w:rPr>
-              <w:t>Million</w:t>
-            </w:r>
-          </w:p>
-          <w:p>
-            <w:pPr>
-              <w:jc w:val="center"/>
-              <w:rPr>
-                <w:rFonts w:ascii="Tahoma" w:hAnsi="Tahoma" w:cs="Monotype Koufi"/>
-                <w:sz w:val="28"/>
-                <w:szCs w:val="28"/>
-                <w:rtl/>
-              </w:rPr>
-            </w:pPr>
-          </w:p>
-          <w:p>
-            <w:pPr>
-              <w:jc w:val="center"/>
-              <w:rPr>
-                <w:b/>
-                <w:bCs/>
-                <w:rtl/>
-                <w:lang w:bidi="ar-IQ"/>
-              </w:rPr>
-            </w:pPr>
-          </w:p>
-          <w:p>
-            <w:pPr>
-              <w:jc w:val="center"/>
-              <w:rPr>
-                <w:rFonts w:ascii="Tahoma" w:hAnsi="Tahoma" w:cs="Monotype Koufi"/>
-                <w:sz w:val="28"/>
-                <w:szCs w:val="28"/>
-                <w:rtl/>
-              </w:rPr>
-            </w:pPr>
-            <w:r>
-              <w:rPr>
-                <w:rFonts w:ascii="Tahoma" w:hAnsi="Tahoma" w:cs="Monotype Koufi"/>
-                <w:sz w:val="28"/>
-                <w:szCs w:val="28"/>
-              </w:rPr>
-              <w:t>%</w:t>
-            </w:r>
-          </w:p>
-          <w:p>
-            <w:pPr>
-              <w:jc w:val="center"/>
-              <w:rPr>
-                <w:b/>
-                <w:bCs/>
-                <w:rtl/>
-                <w:lang w:bidi="ar-IQ"/>
-              </w:rPr>
-            </w:pPr>
-            <w:r>
-              <w:rPr>
-                <w:rFonts w:ascii="Tahoma" w:hAnsi="Tahoma" w:cs="Monotype Koufi"/>
-                <w:sz w:val="28"/>
-                <w:szCs w:val="28"/>
-              </w:rPr>
-              <w:t>%</w:t>
-            </w:r>
-          </w:p>
-          <w:p>
-            <w:pPr>
-              <w:jc w:val="center"/>
-              <w:rPr>
-                <w:b/>
-                <w:bCs/>
-                <w:rtl/>
-                <w:lang w:bidi="ar-IQ"/>
-              </w:rPr>
-            </w:pPr>
-            <w:r>
-              <w:rPr>
-                <w:rFonts w:ascii="Tahoma" w:hAnsi="Tahoma" w:cs="Monotype Koufi"/>
-                <w:sz w:val="28"/>
-                <w:szCs w:val="28"/>
-              </w:rPr>
-              <w:t>%</w:t>
-            </w:r>
-          </w:p>
-          <w:p>
-            <w:pPr>
-              <w:jc w:val="center"/>
-              <w:rPr>
-                <w:b/>
-                <w:bCs/>
-                <w:rtl/>
-                <w:lang w:bidi="ar-IQ"/>
-              </w:rPr>
-            </w:pPr>
-          </w:p>
-          <w:p>
-            <w:pPr>
-              <w:jc w:val="center"/>
-              <w:rPr>
-                <w:b/>
-                <w:bCs/>
-                <w:rtl/>
-                <w:lang w:bidi="ar-IQ"/>
-              </w:rPr>
-            </w:pPr>
-          </w:p>
-          <w:p>
-            <w:pPr>
-              <w:jc w:val="center"/>
-              <w:rPr>
-                <w:b/>
-                <w:bCs/>
-                <w:rtl/>
-                <w:lang w:bidi="ar-IQ"/>
-              </w:rPr>
-            </w:pPr>
-            <w:r>
-              <w:rPr>
-                <w:rFonts w:ascii="Tahoma" w:hAnsi="Tahoma" w:cs="Monotype Koufi"/>
-                <w:sz w:val="28"/>
-                <w:szCs w:val="28"/>
-              </w:rPr>
-              <w:t>%</w:t>
-            </w:r>
-          </w:p>
-          <w:p>
-            <w:pPr>
-              <w:jc w:val="center"/>
-              <w:rPr>
-                <w:b/>
-                <w:bCs/>
-                <w:rtl/>
-                <w:lang w:bidi="ar-IQ"/>
-              </w:rPr>
-            </w:pPr>
-            <w:r>
-              <w:rPr>
-                <w:rFonts w:ascii="Tahoma" w:hAnsi="Tahoma" w:cs="Monotype Koufi"/>
-                <w:sz w:val="28"/>
-                <w:szCs w:val="28"/>
-              </w:rPr>
-              <w:t>%</w:t>
-            </w:r>
-          </w:p>
-          <w:p>
-            <w:pPr>
-              <w:jc w:val="center"/>
-              <w:rPr>
-                <w:b/>
-                <w:bCs/>
-                <w:lang w:bidi="ar-IQ"/>
-              </w:rPr>
-            </w:pPr>
-            <w:r>
-              <w:rPr>
-                <w:rFonts w:ascii="Tahoma" w:hAnsi="Tahoma" w:cs="Monotype Koufi"/>
-                <w:sz w:val="28"/>
-                <w:szCs w:val="28"/>
-              </w:rPr>
-              <w:t>/H.P.F</w:t>
-            </w:r>
-          </w:p>
-        </w:tc>
-        <w:tc>
-          <w:tcPr>
-            <w:tcW w:w="4410" w:type="dxa"/>
+            <w:tcW w:w="6030" w:type="dxa"/>
             <w:gridSpan w:val="2"/>
           </w:tcPr>
           <w:p>
@@ -1189,8 +1156,8 @@
         </w:trPr>
         <w:tc>
           <w:tcPr>
-            <w:tcW w:w="7920" w:type="dxa"/>
-            <w:gridSpan w:val="4"/>
+            <w:tcW w:w="7200" w:type="dxa"/>
+            <w:gridSpan w:val="3"/>
           </w:tcPr>
           <w:p>
             <w:pPr>
